--- a/BUS 212A/addition.docx
+++ b/BUS 212A/addition.docx
@@ -117,6 +117,24 @@
       </w:pPr>
       <w:r>
         <w:t>Note that we made the measurements of this single flower into a row in a two-dimensional NumPy array, as scikit-learn always expects two-dimensional arrays for the data.</w:t>
+      </w:r>
+    </w:p>
+    <w:p/>
+    <w:p>
+      <w:r>
+        <w:t>Chapter 2.2</w:t>
+      </w:r>
+    </w:p>
+    <w:p>
+      <w:pPr>
+        <w:pStyle w:val="ListParagraph"/>
+        <w:numPr>
+          <w:ilvl w:val="0"/>
+          <w:numId w:val="3"/>
+        </w:numPr>
+      </w:pPr>
+      <w:r>
+        <w:t>Mathematical explanation for overfitting and underfitting</w:t>
       </w:r>
     </w:p>
     <w:sectPr>
@@ -360,7 +378,7 @@
   <w:abstractNum w:abstractNumId="2" w15:restartNumberingAfterBreak="0">
     <w:nsid w:val="700300AE"/>
     <w:multiLevelType w:val="hybridMultilevel"/>
-    <w:tmpl w:val="91A861BA"/>
+    <w:tmpl w:val="7BBC6194"/>
     <w:lvl w:ilvl="0" w:tplc="04090001">
       <w:start w:val="1"/>
       <w:numFmt w:val="bullet"/>
